--- a/TUGAS2 FLOWCHART.docx
+++ b/TUGAS2 FLOWCHART.docx
@@ -156,10 +156,55 @@
         <w:t>Separingan bola merupakan kegitan yang hampi</w:t>
       </w:r>
       <w:r>
-        <w:t xml:space="preserve">r setiap hari minggu di lakukan, Bermulai dari pemberitahuan ada kegiatan sparingan hal yang di lakukan pertama adalah mengambil sepatu bola kemudian berangkat menuju tit kumpul dan berangakat berama-sama, jika cuaca hujan dan di awal </w:t>
-      </w:r>
-      <w:r>
-        <w:t xml:space="preserve"> ada pemberitahuan tidak ada lawan sparingan, yang kami lakukan adalah ngopi bareng teman-teman</w:t>
+        <w:t>r setiap hari minggu di lakuka</w:t>
+      </w:r>
+      <w:r>
+        <w:t>n, Bermula</w:t>
+      </w:r>
+      <w:r>
+        <w:t xml:space="preserve"> dari pembe</w:t>
+      </w:r>
+      <w:r>
+        <w:t xml:space="preserve">ritahuan ada kegiatan sparingan, </w:t>
+      </w:r>
+      <w:r>
+        <w:t>hal yang di lakukan pertama adalah mengambil sepatu bola kemudian berangkat menuju tit</w:t>
+      </w:r>
+      <w:r>
+        <w:t>ik</w:t>
+      </w:r>
+      <w:r>
+        <w:t xml:space="preserve"> kum</w:t>
+      </w:r>
+      <w:r>
+        <w:t>pul dan berang</w:t>
+      </w:r>
+      <w:r>
+        <w:t xml:space="preserve">kat berama-sama, </w:t>
+      </w:r>
+      <w:r>
+        <w:t xml:space="preserve">namun </w:t>
+      </w:r>
+      <w:r>
+        <w:t xml:space="preserve">jika cuaca hujan dan di awal </w:t>
+      </w:r>
+      <w:r>
+        <w:t xml:space="preserve"> ada pemberitahuan tidak ada lawan sparingan, </w:t>
+      </w:r>
+      <w:r>
+        <w:t>maka sparingan</w:t>
+      </w:r>
+      <w:r>
+        <w:t xml:space="preserve"> kami </w:t>
+      </w:r>
+      <w:r>
+        <w:t xml:space="preserve">batalkan dan mulai </w:t>
+      </w:r>
+      <w:r>
+        <w:t>ngopi bareng teman-teman</w:t>
+      </w:r>
+      <w:r>
+        <w:t xml:space="preserve"> sembari menghabiskan waktu sore itu.</w:t>
       </w:r>
     </w:p>
     <w:p>
@@ -185,17 +230,6 @@
         </w:rPr>
         <w:pict>
           <v:shape id="_x0000_s1036" type="#_x0000_t32" style="position:absolute;margin-left:169.35pt;margin-top:55.95pt;width:.05pt;height:25.5pt;z-index:251667456" o:connectortype="straight">
-            <v:stroke endarrow="block"/>
-          </v:shape>
-        </w:pict>
-      </w:r>
-      <w:r>
-        <w:rPr>
-          <w:noProof/>
-          <w:lang w:eastAsia="id-ID"/>
-        </w:rPr>
-        <w:pict>
-          <v:shape id="_x0000_s1044" type="#_x0000_t32" style="position:absolute;margin-left:399.05pt;margin-top:424.6pt;width:0;height:117.7pt;z-index:251675648" o:connectortype="straight">
             <v:stroke endarrow="block"/>
           </v:shape>
         </w:pict>
@@ -260,17 +294,6 @@
           <w:lang w:eastAsia="id-ID"/>
         </w:rPr>
         <w:pict>
-          <v:shape id="_x0000_s1042" type="#_x0000_t32" style="position:absolute;margin-left:240.3pt;margin-top:128.3pt;width:100.45pt;height:.05pt;z-index:-251641345" o:connectortype="straight">
-            <v:stroke endarrow="block"/>
-          </v:shape>
-        </w:pict>
-      </w:r>
-      <w:r>
-        <w:rPr>
-          <w:noProof/>
-          <w:lang w:eastAsia="id-ID"/>
-        </w:rPr>
-        <w:pict>
           <v:oval id="_x0000_s1033" style="position:absolute;margin-left:121.35pt;margin-top:537.55pt;width:85.5pt;height:41.65pt;z-index:251664384" fillcolor="#c0504d [3205]" strokecolor="#f2f2f2 [3041]" strokeweight="3pt">
             <v:shadow on="t" type="perspective" color="#622423 [1605]" opacity=".5" offset="1pt" offset2="-1pt"/>
             <v:textbox style="mso-next-textbox:#_x0000_s1033">
@@ -515,10 +538,7 @@
               <w:txbxContent>
                 <w:p>
                   <w:r>
-                    <w:t xml:space="preserve">MENUJU </w:t>
-                  </w:r>
-                  <w:r>
-                    <w:t>TITIK   KUMPUL</w:t>
+                    <w:t>MENUJU TITIK   KUMPUL</w:t>
                   </w:r>
                 </w:p>
               </w:txbxContent>
@@ -558,7 +578,242 @@
         </w:pict>
       </w:r>
     </w:p>
-    <w:p/>
+    <w:p>
+      <w:r>
+        <w:rPr>
+          <w:noProof/>
+          <w:lang w:eastAsia="id-ID"/>
+        </w:rPr>
+        <w:pict>
+          <v:shape id="_x0000_s1044" type="#_x0000_t32" style="position:absolute;margin-left:399.05pt;margin-top:399.15pt;width:0;height:128.1pt;z-index:251675648" o:connectortype="straight">
+            <v:stroke endarrow="block"/>
+          </v:shape>
+        </w:pict>
+      </w:r>
+      <w:r>
+        <w:drawing>
+          <wp:anchor distT="0" distB="0" distL="114300" distR="114300" simplePos="0" relativeHeight="251681792" behindDoc="0" locked="0" layoutInCell="1" allowOverlap="1">
+            <wp:simplePos x="0" y="0"/>
+            <wp:positionH relativeFrom="column">
+              <wp:posOffset>2192235</wp:posOffset>
+            </wp:positionH>
+            <wp:positionV relativeFrom="paragraph">
+              <wp:posOffset>5247475</wp:posOffset>
+            </wp:positionV>
+            <wp:extent cx="729095" cy="225631"/>
+            <wp:effectExtent l="19050" t="0" r="0" b="0"/>
+            <wp:wrapNone/>
+            <wp:docPr id="11" name="Picture 10"/>
+            <wp:cNvGraphicFramePr>
+              <a:graphicFrameLocks xmlns:a="http://schemas.openxmlformats.org/drawingml/2006/main" noChangeAspect="1"/>
+            </wp:cNvGraphicFramePr>
+            <a:graphic xmlns:a="http://schemas.openxmlformats.org/drawingml/2006/main">
+              <a:graphicData uri="http://schemas.openxmlformats.org/drawingml/2006/picture">
+                <pic:pic xmlns:pic="http://schemas.openxmlformats.org/drawingml/2006/picture">
+                  <pic:nvPicPr>
+                    <pic:cNvPr id="0" name="Picture 10"/>
+                    <pic:cNvPicPr>
+                      <a:picLocks noChangeAspect="1" noChangeArrowheads="1"/>
+                    </pic:cNvPicPr>
+                  </pic:nvPicPr>
+                  <pic:blipFill>
+                    <a:blip r:embed="rId4"/>
+                    <a:srcRect/>
+                    <a:stretch>
+                      <a:fillRect/>
+                    </a:stretch>
+                  </pic:blipFill>
+                  <pic:spPr bwMode="auto">
+                    <a:xfrm>
+                      <a:off x="0" y="0"/>
+                      <a:ext cx="729095" cy="225631"/>
+                    </a:xfrm>
+                    <a:prstGeom prst="rect">
+                      <a:avLst/>
+                    </a:prstGeom>
+                    <a:noFill/>
+                    <a:ln w="9525">
+                      <a:noFill/>
+                      <a:miter lim="800000"/>
+                      <a:headEnd/>
+                      <a:tailEnd/>
+                    </a:ln>
+                  </pic:spPr>
+                </pic:pic>
+              </a:graphicData>
+            </a:graphic>
+          </wp:anchor>
+        </w:drawing>
+      </w:r>
+      <w:r>
+        <w:rPr>
+          <w:b/>
+          <w:noProof/>
+          <w:color w:val="FF0000"/>
+          <w:sz w:val="28"/>
+          <w:szCs w:val="28"/>
+          <w:lang w:eastAsia="id-ID"/>
+        </w:rPr>
+        <w:pict>
+          <v:shapetype id="_x0000_t202" coordsize="21600,21600" o:spt="202" path="m,l,21600r21600,l21600,xe">
+            <v:stroke joinstyle="miter"/>
+            <v:path gradientshapeok="t" o:connecttype="rect"/>
+          </v:shapetype>
+          <v:shape id="_x0000_s1052" type="#_x0000_t202" style="position:absolute;margin-left:212.75pt;margin-top:339.5pt;width:22.3pt;height:22.45pt;z-index:251680768;mso-position-horizontal-relative:text;mso-position-vertical-relative:text" stroked="f">
+            <v:textbox>
+              <w:txbxContent>
+                <w:p>
+                  <w:pPr>
+                    <w:rPr>
+                      <w:b/>
+                      <w:color w:val="FF0000"/>
+                      <w:sz w:val="28"/>
+                      <w:szCs w:val="28"/>
+                    </w:rPr>
+                  </w:pPr>
+                  <w:r>
+                    <w:rPr>
+                      <w:b/>
+                      <w:color w:val="FF0000"/>
+                      <w:sz w:val="28"/>
+                      <w:szCs w:val="28"/>
+                    </w:rPr>
+                    <w:t>Y</w:t>
+                  </w:r>
+                </w:p>
+              </w:txbxContent>
+            </v:textbox>
+          </v:shape>
+        </w:pict>
+      </w:r>
+      <w:r>
+        <w:rPr>
+          <w:b/>
+          <w:noProof/>
+          <w:color w:val="FF0000"/>
+          <w:sz w:val="28"/>
+          <w:szCs w:val="28"/>
+          <w:lang w:eastAsia="id-ID"/>
+        </w:rPr>
+        <w:pict>
+          <v:shape id="_x0000_s1051" type="#_x0000_t202" style="position:absolute;margin-left:169.4pt;margin-top:150.8pt;width:22.3pt;height:22.45pt;z-index:251679744;mso-position-horizontal-relative:text;mso-position-vertical-relative:text" stroked="f">
+            <v:textbox>
+              <w:txbxContent>
+                <w:p>
+                  <w:pPr>
+                    <w:rPr>
+                      <w:b/>
+                      <w:color w:val="FF0000"/>
+                      <w:sz w:val="28"/>
+                      <w:szCs w:val="28"/>
+                    </w:rPr>
+                  </w:pPr>
+                  <w:r>
+                    <w:rPr>
+                      <w:b/>
+                      <w:color w:val="FF0000"/>
+                      <w:sz w:val="28"/>
+                      <w:szCs w:val="28"/>
+                    </w:rPr>
+                    <w:t>Y</w:t>
+                  </w:r>
+                </w:p>
+              </w:txbxContent>
+            </v:textbox>
+          </v:shape>
+        </w:pict>
+      </w:r>
+      <w:r>
+        <w:rPr>
+          <w:noProof/>
+          <w:lang w:eastAsia="id-ID"/>
+        </w:rPr>
+        <w:pict>
+          <v:shape id="_x0000_s1050" type="#_x0000_t202" style="position:absolute;margin-left:228.05pt;margin-top:80.4pt;width:36.25pt;height:22.45pt;z-index:251678720;mso-position-horizontal-relative:text;mso-position-vertical-relative:text" stroked="f">
+            <v:textbox>
+              <w:txbxContent>
+                <w:p>
+                  <w:pPr>
+                    <w:rPr>
+                      <w:b/>
+                      <w:color w:val="FF0000"/>
+                      <w:sz w:val="28"/>
+                      <w:szCs w:val="28"/>
+                    </w:rPr>
+                  </w:pPr>
+                  <w:r>
+                    <w:rPr>
+                      <w:b/>
+                      <w:noProof/>
+                      <w:color w:val="FF0000"/>
+                      <w:sz w:val="28"/>
+                      <w:szCs w:val="28"/>
+                      <w:lang w:eastAsia="id-ID"/>
+                    </w:rPr>
+                    <w:drawing>
+                      <wp:inline distT="0" distB="0" distL="0" distR="0">
+                        <wp:extent cx="731520" cy="222504"/>
+                        <wp:effectExtent l="19050" t="0" r="0" b="0"/>
+                        <wp:docPr id="2" name="Picture 10"/>
+                        <wp:cNvGraphicFramePr>
+                          <a:graphicFrameLocks xmlns:a="http://schemas.openxmlformats.org/drawingml/2006/main" noChangeAspect="1"/>
+                        </wp:cNvGraphicFramePr>
+                        <a:graphic xmlns:a="http://schemas.openxmlformats.org/drawingml/2006/main">
+                          <a:graphicData uri="http://schemas.openxmlformats.org/drawingml/2006/picture">
+                            <pic:pic xmlns:pic="http://schemas.openxmlformats.org/drawingml/2006/picture">
+                              <pic:nvPicPr>
+                                <pic:cNvPr id="0" name="Picture 10"/>
+                                <pic:cNvPicPr>
+                                  <a:picLocks noChangeAspect="1" noChangeArrowheads="1"/>
+                                </pic:cNvPicPr>
+                              </pic:nvPicPr>
+                              <pic:blipFill>
+                                <a:blip r:embed="rId4"/>
+                                <a:srcRect/>
+                                <a:stretch>
+                                  <a:fillRect/>
+                                </a:stretch>
+                              </pic:blipFill>
+                              <pic:spPr bwMode="auto">
+                                <a:xfrm>
+                                  <a:off x="0" y="0"/>
+                                  <a:ext cx="731520" cy="222504"/>
+                                </a:xfrm>
+                                <a:prstGeom prst="rect">
+                                  <a:avLst/>
+                                </a:prstGeom>
+                                <a:noFill/>
+                                <a:ln w="9525">
+                                  <a:noFill/>
+                                  <a:miter lim="800000"/>
+                                  <a:headEnd/>
+                                  <a:tailEnd/>
+                                </a:ln>
+                              </pic:spPr>
+                            </pic:pic>
+                          </a:graphicData>
+                        </a:graphic>
+                      </wp:inline>
+                    </w:drawing>
+                  </w:r>
+                </w:p>
+              </w:txbxContent>
+            </v:textbox>
+          </v:shape>
+        </w:pict>
+      </w:r>
+      <w:r>
+        <w:rPr>
+          <w:noProof/>
+          <w:lang w:eastAsia="id-ID"/>
+        </w:rPr>
+        <w:pict>
+          <v:shape id="_x0000_s1042" type="#_x0000_t32" style="position:absolute;margin-left:240.3pt;margin-top:102.85pt;width:100.2pt;height:.05pt;z-index:251675135;mso-position-horizontal-relative:text;mso-position-vertical-relative:text" o:connectortype="straight">
+            <v:stroke endarrow="block"/>
+          </v:shape>
+        </w:pict>
+      </w:r>
+    </w:p>
     <w:sectPr>
       <w:pgSz w:w="11906" w:h="16838"/>
       <w:pgMar w:top="1440" w:right="1440" w:bottom="1440" w:left="1440" w:header="708" w:footer="708" w:gutter="0"/>
